--- a/CRISIS V 0.1 Usage Form.docx
+++ b/CRISIS V 0.1 Usage Form.docx
@@ -225,12 +225,16 @@
     <w:p>
       <w:pPr>
         <w:rPr>
-          <w:rFonts w:ascii="Arial" w:eastAsia="Arial" w:hAnsi="Arial" w:cs="Arial"/>
-        </w:rPr>
-      </w:pPr>
-      <w:r>
-        <w:rPr>
-          <w:rFonts w:ascii="Arial" w:eastAsia="Arial" w:hAnsi="Arial" w:cs="Arial"/>
+          <w:sz w:val="22"/>
+          <w:szCs w:val="22"/>
+          <w:lang w:val="en-GB"/>
+        </w:rPr>
+      </w:pPr>
+      <w:r>
+        <w:rPr>
+          <w:rFonts w:ascii="Arial" w:eastAsia="Arial" w:hAnsi="Arial" w:cs="Arial"/>
+          <w:sz w:val="22"/>
+          <w:szCs w:val="22"/>
         </w:rPr>
         <w:t>The CRISIS</w:t>
       </w:r>
@@ -238,12 +242,16 @@
         <w:rPr>
           <w:rFonts w:ascii="Arial" w:eastAsia="Arial" w:hAnsi="Arial" w:cs="Arial"/>
           <w:b/>
+          <w:sz w:val="22"/>
+          <w:szCs w:val="22"/>
         </w:rPr>
         <w:t xml:space="preserve"> </w:t>
       </w:r>
       <w:r>
         <w:rPr>
           <w:rFonts w:ascii="Arial" w:eastAsia="Arial" w:hAnsi="Arial" w:cs="Arial"/>
+          <w:sz w:val="22"/>
+          <w:szCs w:val="22"/>
         </w:rPr>
         <w:t xml:space="preserve">questionnaires were developed through a collaborative effort between the research teams of Kathleen </w:t>
       </w:r>
@@ -251,6 +259,8 @@
       <w:r>
         <w:rPr>
           <w:rFonts w:ascii="Arial" w:eastAsia="Arial" w:hAnsi="Arial" w:cs="Arial"/>
+          <w:sz w:val="22"/>
+          <w:szCs w:val="22"/>
         </w:rPr>
         <w:t>Merikangas</w:t>
       </w:r>
@@ -258,6 +268,8 @@
       <w:r>
         <w:rPr>
           <w:rFonts w:ascii="Arial" w:eastAsia="Arial" w:hAnsi="Arial" w:cs="Arial"/>
+          <w:sz w:val="22"/>
+          <w:szCs w:val="22"/>
         </w:rPr>
         <w:t xml:space="preserve"> and Argyris </w:t>
       </w:r>
@@ -265,6 +277,8 @@
       <w:r>
         <w:rPr>
           <w:rFonts w:ascii="Arial" w:eastAsia="Arial" w:hAnsi="Arial" w:cs="Arial"/>
+          <w:sz w:val="22"/>
+          <w:szCs w:val="22"/>
         </w:rPr>
         <w:t>Stringaris</w:t>
       </w:r>
@@ -272,6 +286,8 @@
       <w:r>
         <w:rPr>
           <w:rFonts w:ascii="Arial" w:eastAsia="Arial" w:hAnsi="Arial" w:cs="Arial"/>
+          <w:sz w:val="22"/>
+          <w:szCs w:val="22"/>
         </w:rPr>
         <w:t xml:space="preserve"> at the National Institute of Mental Health Intramural Research Program Mood Spectrum Collaboration, and those of Michael P. </w:t>
       </w:r>
@@ -279,6 +295,8 @@
       <w:r>
         <w:rPr>
           <w:rFonts w:ascii="Arial" w:eastAsia="Arial" w:hAnsi="Arial" w:cs="Arial"/>
+          <w:sz w:val="22"/>
+          <w:szCs w:val="22"/>
         </w:rPr>
         <w:t>Milham</w:t>
       </w:r>
@@ -286,18 +304,11 @@
       <w:r>
         <w:rPr>
           <w:rFonts w:ascii="Arial" w:eastAsia="Arial" w:hAnsi="Arial" w:cs="Arial"/>
+          <w:sz w:val="22"/>
+          <w:szCs w:val="22"/>
         </w:rPr>
         <w:t xml:space="preserve"> at the Child Mind Institute and the NYS Nathan S. Kline Institute for Psychiatric Research.</w:t>
       </w:r>
-    </w:p>
-    <w:p>
-      <w:pPr>
-        <w:rPr>
-          <w:rFonts w:ascii="Arial" w:eastAsia="Arial" w:hAnsi="Arial" w:cs="Arial"/>
-          <w:sz w:val="22"/>
-          <w:szCs w:val="22"/>
-        </w:rPr>
-      </w:pPr>
       <w:r>
         <w:rPr>
           <w:rFonts w:ascii="Arial" w:eastAsia="Arial" w:hAnsi="Arial" w:cs="Arial"/>
@@ -306,13 +317,22 @@
         </w:rPr>
         <w:t xml:space="preserve"> </w:t>
       </w:r>
-    </w:p>
-    <w:p>
-      <w:pPr>
-        <w:rPr>
-          <w:rFonts w:ascii="Arial" w:hAnsi="Arial" w:cs="Arial"/>
-          <w:b/>
-          <w:bCs/>
+      <w:r>
+        <w:rPr>
+          <w:rFonts w:ascii="Arial" w:hAnsi="Arial" w:cs="Arial"/>
+          <w:sz w:val="22"/>
+          <w:szCs w:val="22"/>
+          <w:lang w:val="en-GB"/>
+        </w:rPr>
+        <w:t>There are a number of items, e.g. race, education and other demographic information that could be adapted for the country where they are being used. Translation are ongoing, please write to us for back-translations/permissions.</w:t>
+      </w:r>
+    </w:p>
+    <w:p>
+      <w:pPr>
+        <w:rPr>
+          <w:rFonts w:ascii="Arial" w:eastAsia="Arial" w:hAnsi="Arial" w:cs="Arial"/>
+          <w:sz w:val="22"/>
+          <w:szCs w:val="22"/>
         </w:rPr>
       </w:pPr>
     </w:p>
@@ -469,47 +489,63 @@
           <w:rFonts w:ascii="Arial" w:hAnsi="Arial" w:cs="Arial"/>
           <w:b/>
           <w:bCs/>
-        </w:rPr>
-      </w:pPr>
-      <w:r>
-        <w:rPr>
-          <w:rFonts w:ascii="Arial" w:hAnsi="Arial" w:cs="Arial"/>
+          <w:sz w:val="22"/>
+          <w:szCs w:val="22"/>
+        </w:rPr>
+      </w:pPr>
+      <w:r>
+        <w:rPr>
+          <w:rFonts w:ascii="Arial" w:hAnsi="Arial" w:cs="Arial"/>
+          <w:sz w:val="22"/>
+          <w:szCs w:val="22"/>
         </w:rPr>
         <w:t>For each there are two forms</w:t>
       </w:r>
       <w:r>
         <w:rPr>
           <w:rFonts w:ascii="Arial" w:hAnsi="Arial" w:cs="Arial"/>
+          <w:sz w:val="22"/>
+          <w:szCs w:val="22"/>
         </w:rPr>
         <w:t xml:space="preserve">: </w:t>
       </w:r>
       <w:r>
         <w:rPr>
           <w:rFonts w:ascii="Arial" w:hAnsi="Arial" w:cs="Arial"/>
+          <w:sz w:val="22"/>
+          <w:szCs w:val="22"/>
         </w:rPr>
         <w:t>The</w:t>
       </w:r>
       <w:r>
         <w:rPr>
           <w:rFonts w:ascii="Arial" w:hAnsi="Arial" w:cs="Arial"/>
+          <w:sz w:val="22"/>
+          <w:szCs w:val="22"/>
         </w:rPr>
         <w:t xml:space="preserve"> </w:t>
       </w:r>
       <w:r>
         <w:rPr>
           <w:rFonts w:ascii="Arial" w:hAnsi="Arial" w:cs="Arial"/>
+          <w:sz w:val="22"/>
+          <w:szCs w:val="22"/>
         </w:rPr>
         <w:t xml:space="preserve">Baseline form, that should be done at the first administration and </w:t>
       </w:r>
       <w:r>
         <w:rPr>
           <w:rFonts w:ascii="Arial" w:hAnsi="Arial" w:cs="Arial"/>
+          <w:sz w:val="22"/>
+          <w:szCs w:val="22"/>
         </w:rPr>
         <w:t>the</w:t>
       </w:r>
       <w:r>
         <w:rPr>
           <w:rFonts w:ascii="Arial" w:hAnsi="Arial" w:cs="Arial"/>
+          <w:sz w:val="22"/>
+          <w:szCs w:val="22"/>
         </w:rPr>
         <w:t xml:space="preserve"> Follow up form that should be done repeatedly at the preferred time intervals (e.g. bi-weekly, monthly). </w:t>
       </w:r>
@@ -518,23 +554,31 @@
       <w:pPr>
         <w:rPr>
           <w:rFonts w:ascii="Arial" w:hAnsi="Arial" w:cs="Arial"/>
-        </w:rPr>
-      </w:pPr>
-      <w:r>
-        <w:rPr>
-          <w:rFonts w:ascii="Arial" w:hAnsi="Arial" w:cs="Arial"/>
+          <w:sz w:val="22"/>
+          <w:szCs w:val="22"/>
+        </w:rPr>
+      </w:pPr>
+      <w:r>
+        <w:rPr>
+          <w:rFonts w:ascii="Arial" w:hAnsi="Arial" w:cs="Arial"/>
+          <w:sz w:val="22"/>
+          <w:szCs w:val="22"/>
         </w:rPr>
         <w:t xml:space="preserve">The </w:t>
       </w:r>
       <w:r>
         <w:rPr>
           <w:rFonts w:ascii="Arial" w:hAnsi="Arial" w:cs="Arial"/>
+          <w:sz w:val="22"/>
+          <w:szCs w:val="22"/>
         </w:rPr>
         <w:t>Baseline</w:t>
       </w:r>
       <w:r>
         <w:rPr>
           <w:rFonts w:ascii="Arial" w:hAnsi="Arial" w:cs="Arial"/>
+          <w:sz w:val="22"/>
+          <w:szCs w:val="22"/>
         </w:rPr>
         <w:t xml:space="preserve"> form takes 10-12 minutes for completion and the Follow up Form takes about 5-7 minutes for completion.</w:t>
       </w:r>
@@ -545,6 +589,8 @@
         <w:rPr>
           <w:b/>
           <w:bCs/>
+          <w:sz w:val="22"/>
+          <w:szCs w:val="22"/>
         </w:rPr>
       </w:pPr>
       <w:proofErr w:type="spellStart"/>
@@ -553,13 +599,24 @@
           <w:b/>
           <w:bCs/>
         </w:rPr>
-        <w:t xml:space="preserve">A. </w:t>
+        <w:t>A</w:t>
+      </w:r>
+      <w:r>
+        <w:rPr>
+          <w:b/>
+          <w:bCs/>
+          <w:sz w:val="22"/>
+          <w:szCs w:val="22"/>
+        </w:rPr>
+        <w:t xml:space="preserve">. </w:t>
       </w:r>
       <w:proofErr w:type="spellEnd"/>
       <w:r>
         <w:rPr>
           <w:b/>
           <w:bCs/>
+          <w:sz w:val="22"/>
+          <w:szCs w:val="22"/>
         </w:rPr>
         <w:t xml:space="preserve"> </w:t>
       </w:r>
@@ -567,15 +624,10 @@
         <w:rPr>
           <w:b/>
           <w:bCs/>
-        </w:rPr>
-        <w:t>Baseline Form</w:t>
-      </w:r>
-      <w:r>
-        <w:rPr>
-          <w:b/>
-          <w:bCs/>
-        </w:rPr>
-        <w:t xml:space="preserve">: </w:t>
+          <w:sz w:val="22"/>
+          <w:szCs w:val="22"/>
+        </w:rPr>
+        <w:t xml:space="preserve">Baseline Form: </w:t>
       </w:r>
     </w:p>
     <w:p>
@@ -587,11 +639,15 @@
         </w:numPr>
         <w:rPr>
           <w:rFonts w:ascii="Arial" w:hAnsi="Arial" w:cs="Arial"/>
-        </w:rPr>
-      </w:pPr>
-      <w:r>
-        <w:rPr>
-          <w:rFonts w:ascii="Arial" w:hAnsi="Arial" w:cs="Arial"/>
+          <w:sz w:val="22"/>
+          <w:szCs w:val="22"/>
+        </w:rPr>
+      </w:pPr>
+      <w:r>
+        <w:rPr>
+          <w:rFonts w:ascii="Arial" w:hAnsi="Arial" w:cs="Arial"/>
+          <w:sz w:val="22"/>
+          <w:szCs w:val="22"/>
         </w:rPr>
         <w:t>Background</w:t>
       </w:r>
@@ -605,11 +661,15 @@
         </w:numPr>
         <w:rPr>
           <w:rFonts w:ascii="Arial" w:hAnsi="Arial" w:cs="Arial"/>
-        </w:rPr>
-      </w:pPr>
-      <w:r>
-        <w:rPr>
-          <w:rFonts w:ascii="Arial" w:hAnsi="Arial" w:cs="Arial"/>
+          <w:sz w:val="22"/>
+          <w:szCs w:val="22"/>
+        </w:rPr>
+      </w:pPr>
+      <w:r>
+        <w:rPr>
+          <w:rFonts w:ascii="Arial" w:hAnsi="Arial" w:cs="Arial"/>
+          <w:sz w:val="22"/>
+          <w:szCs w:val="22"/>
         </w:rPr>
         <w:t>Coronavirus/covid-19 health/exposure status</w:t>
       </w:r>
@@ -624,16 +684,16 @@
         <w:rPr>
           <w:rFonts w:cs="Arial"/>
           <w:b w:val="0"/>
-          <w:sz w:val="24"/>
-          <w:szCs w:val="24"/>
+          <w:sz w:val="22"/>
+          <w:szCs w:val="22"/>
         </w:rPr>
       </w:pPr>
       <w:r>
         <w:rPr>
           <w:rFonts w:cs="Arial"/>
           <w:b w:val="0"/>
-          <w:sz w:val="24"/>
-          <w:szCs w:val="24"/>
+          <w:sz w:val="22"/>
+          <w:szCs w:val="22"/>
         </w:rPr>
         <w:t xml:space="preserve">Life changes due to </w:t>
       </w:r>
@@ -641,8 +701,8 @@
         <w:rPr>
           <w:rFonts w:eastAsia="Arial" w:cs="Arial"/>
           <w:b w:val="0"/>
-          <w:sz w:val="24"/>
-          <w:szCs w:val="24"/>
+          <w:sz w:val="22"/>
+          <w:szCs w:val="22"/>
         </w:rPr>
         <w:t xml:space="preserve">coronavirus/covid-19 crisis </w:t>
       </w:r>
@@ -650,8 +710,8 @@
         <w:rPr>
           <w:rFonts w:cs="Arial"/>
           <w:b w:val="0"/>
-          <w:sz w:val="24"/>
-          <w:szCs w:val="24"/>
+          <w:sz w:val="22"/>
+          <w:szCs w:val="22"/>
         </w:rPr>
         <w:t>in the last two weeks</w:t>
       </w:r>
@@ -665,25 +725,17 @@
         </w:numPr>
         <w:rPr>
           <w:rFonts w:ascii="Arial" w:hAnsi="Arial" w:cs="Arial"/>
-        </w:rPr>
-      </w:pPr>
-      <w:r>
-        <w:rPr>
-          <w:rFonts w:ascii="Arial" w:hAnsi="Arial" w:cs="Arial"/>
-        </w:rPr>
-        <w:t>Daily behaviors three months prior to crisis</w:t>
-      </w:r>
-      <w:r>
-        <w:rPr>
-          <w:rFonts w:ascii="Arial" w:hAnsi="Arial" w:cs="Arial"/>
-        </w:rPr>
-        <w:t xml:space="preserve"> </w:t>
-      </w:r>
-      <w:r>
-        <w:rPr>
-          <w:rFonts w:ascii="Arial" w:hAnsi="Arial" w:cs="Arial"/>
-        </w:rPr>
-        <w:t>/ past two weeks</w:t>
+          <w:sz w:val="22"/>
+          <w:szCs w:val="22"/>
+        </w:rPr>
+      </w:pPr>
+      <w:r>
+        <w:rPr>
+          <w:rFonts w:ascii="Arial" w:hAnsi="Arial" w:cs="Arial"/>
+          <w:sz w:val="22"/>
+          <w:szCs w:val="22"/>
+        </w:rPr>
+        <w:t>Daily behaviors three months prior to crisis / past two weeks</w:t>
       </w:r>
     </w:p>
     <w:p>
@@ -695,25 +747,17 @@
         </w:numPr>
         <w:rPr>
           <w:rFonts w:ascii="Arial" w:hAnsi="Arial" w:cs="Arial"/>
-        </w:rPr>
-      </w:pPr>
-      <w:r>
-        <w:rPr>
-          <w:rFonts w:ascii="Arial" w:hAnsi="Arial" w:cs="Arial"/>
-        </w:rPr>
-        <w:t>Emotions/worries three months prior to crisis</w:t>
-      </w:r>
-      <w:r>
-        <w:rPr>
-          <w:rFonts w:ascii="Arial" w:hAnsi="Arial" w:cs="Arial"/>
-        </w:rPr>
-        <w:t xml:space="preserve"> </w:t>
-      </w:r>
-      <w:r>
-        <w:rPr>
-          <w:rFonts w:ascii="Arial" w:hAnsi="Arial" w:cs="Arial"/>
-        </w:rPr>
-        <w:t>/ past two weeks</w:t>
+          <w:sz w:val="22"/>
+          <w:szCs w:val="22"/>
+        </w:rPr>
+      </w:pPr>
+      <w:r>
+        <w:rPr>
+          <w:rFonts w:ascii="Arial" w:hAnsi="Arial" w:cs="Arial"/>
+          <w:sz w:val="22"/>
+          <w:szCs w:val="22"/>
+        </w:rPr>
+        <w:t>Emotions/worries three months prior to crisis / past two weeks</w:t>
       </w:r>
     </w:p>
     <w:p>
@@ -725,11 +769,15 @@
         </w:numPr>
         <w:rPr>
           <w:rFonts w:ascii="Arial" w:hAnsi="Arial" w:cs="Arial"/>
-        </w:rPr>
-      </w:pPr>
-      <w:r>
-        <w:rPr>
-          <w:rFonts w:ascii="Arial" w:hAnsi="Arial" w:cs="Arial"/>
+          <w:sz w:val="22"/>
+          <w:szCs w:val="22"/>
+        </w:rPr>
+      </w:pPr>
+      <w:r>
+        <w:rPr>
+          <w:rFonts w:ascii="Arial" w:hAnsi="Arial" w:cs="Arial"/>
+          <w:sz w:val="22"/>
+          <w:szCs w:val="22"/>
         </w:rPr>
         <w:t>Media use three months prior to crisis/ past two weeks</w:t>
       </w:r>
@@ -743,46 +791,34 @@
         </w:numPr>
         <w:rPr>
           <w:rFonts w:ascii="Arial" w:hAnsi="Arial" w:cs="Arial"/>
-        </w:rPr>
-      </w:pPr>
-      <w:r>
-        <w:rPr>
-          <w:rFonts w:ascii="Arial" w:hAnsi="Arial" w:cs="Arial"/>
-        </w:rPr>
-        <w:t>Substance use three months prior to crisis</w:t>
-      </w:r>
-      <w:r>
-        <w:rPr>
-          <w:rFonts w:ascii="Arial" w:hAnsi="Arial" w:cs="Arial"/>
-        </w:rPr>
-        <w:t xml:space="preserve"> </w:t>
-      </w:r>
-      <w:r>
-        <w:rPr>
-          <w:rFonts w:ascii="Arial" w:hAnsi="Arial" w:cs="Arial"/>
-        </w:rPr>
-        <w:t>/ past two weeks</w:t>
-      </w:r>
-    </w:p>
-    <w:p>
-      <w:pPr>
-        <w:rPr>
-          <w:b/>
-          <w:bCs/>
-        </w:rPr>
-      </w:pPr>
-    </w:p>
-    <w:p>
-      <w:pPr>
-        <w:rPr>
-          <w:b/>
-          <w:bCs/>
-        </w:rPr>
-      </w:pPr>
-      <w:r>
-        <w:rPr>
-          <w:b/>
-          <w:bCs/>
+          <w:sz w:val="22"/>
+          <w:szCs w:val="22"/>
+        </w:rPr>
+      </w:pPr>
+      <w:r>
+        <w:rPr>
+          <w:rFonts w:ascii="Arial" w:hAnsi="Arial" w:cs="Arial"/>
+          <w:sz w:val="22"/>
+          <w:szCs w:val="22"/>
+        </w:rPr>
+        <w:t>Substance use three months prior to crisis / past two weeks</w:t>
+      </w:r>
+    </w:p>
+    <w:p>
+      <w:pPr>
+        <w:rPr>
+          <w:b/>
+          <w:bCs/>
+          <w:sz w:val="22"/>
+          <w:szCs w:val="22"/>
+        </w:rPr>
+      </w:pPr>
+      <w:r>
+        <w:rPr>
+          <w:b/>
+          <w:bCs/>
+          <w:sz w:val="22"/>
+          <w:szCs w:val="22"/>
         </w:rPr>
         <w:t xml:space="preserve">B. </w:t>
       </w:r>
@@ -790,6 +826,8 @@
         <w:rPr>
           <w:b/>
           <w:bCs/>
+          <w:sz w:val="22"/>
+          <w:szCs w:val="22"/>
         </w:rPr>
         <w:t>Follow up</w:t>
       </w:r>
@@ -797,6 +835,8 @@
         <w:rPr>
           <w:b/>
           <w:bCs/>
+          <w:sz w:val="22"/>
+          <w:szCs w:val="22"/>
         </w:rPr>
         <w:t xml:space="preserve"> Form</w:t>
       </w:r>
@@ -804,6 +844,8 @@
         <w:rPr>
           <w:b/>
           <w:bCs/>
+          <w:sz w:val="22"/>
+          <w:szCs w:val="22"/>
         </w:rPr>
         <w:t>: bi-weekly, monthly</w:t>
       </w:r>
@@ -817,11 +859,15 @@
         </w:numPr>
         <w:rPr>
           <w:rFonts w:ascii="Arial" w:hAnsi="Arial" w:cs="Arial"/>
-        </w:rPr>
-      </w:pPr>
-      <w:r>
-        <w:rPr>
-          <w:rFonts w:ascii="Arial" w:hAnsi="Arial" w:cs="Arial"/>
+          <w:sz w:val="22"/>
+          <w:szCs w:val="22"/>
+        </w:rPr>
+      </w:pPr>
+      <w:r>
+        <w:rPr>
+          <w:rFonts w:ascii="Arial" w:hAnsi="Arial" w:cs="Arial"/>
+          <w:sz w:val="22"/>
+          <w:szCs w:val="22"/>
         </w:rPr>
         <w:t>Coronavirus/covid-19 health/exposure status</w:t>
       </w:r>
@@ -836,16 +882,16 @@
         <w:rPr>
           <w:rFonts w:cs="Arial"/>
           <w:b w:val="0"/>
-          <w:sz w:val="24"/>
-          <w:szCs w:val="24"/>
+          <w:sz w:val="22"/>
+          <w:szCs w:val="22"/>
         </w:rPr>
       </w:pPr>
       <w:r>
         <w:rPr>
           <w:rFonts w:cs="Arial"/>
           <w:b w:val="0"/>
-          <w:sz w:val="24"/>
-          <w:szCs w:val="24"/>
+          <w:sz w:val="22"/>
+          <w:szCs w:val="22"/>
         </w:rPr>
         <w:t xml:space="preserve">Life changes due to </w:t>
       </w:r>
@@ -853,8 +899,8 @@
         <w:rPr>
           <w:rFonts w:eastAsia="Arial" w:cs="Arial"/>
           <w:b w:val="0"/>
-          <w:sz w:val="24"/>
-          <w:szCs w:val="24"/>
+          <w:sz w:val="22"/>
+          <w:szCs w:val="22"/>
         </w:rPr>
         <w:t xml:space="preserve">coronavirus/covid-19 crisis </w:t>
       </w:r>
@@ -862,8 +908,8 @@
         <w:rPr>
           <w:rFonts w:cs="Arial"/>
           <w:b w:val="0"/>
-          <w:sz w:val="24"/>
-          <w:szCs w:val="24"/>
+          <w:sz w:val="22"/>
+          <w:szCs w:val="22"/>
         </w:rPr>
         <w:t>in the last two weeks</w:t>
       </w:r>
@@ -877,11 +923,15 @@
         </w:numPr>
         <w:rPr>
           <w:rFonts w:ascii="Arial" w:hAnsi="Arial" w:cs="Arial"/>
-        </w:rPr>
-      </w:pPr>
-      <w:r>
-        <w:rPr>
-          <w:rFonts w:ascii="Arial" w:hAnsi="Arial" w:cs="Arial"/>
+          <w:sz w:val="22"/>
+          <w:szCs w:val="22"/>
+        </w:rPr>
+      </w:pPr>
+      <w:r>
+        <w:rPr>
+          <w:rFonts w:ascii="Arial" w:hAnsi="Arial" w:cs="Arial"/>
+          <w:sz w:val="22"/>
+          <w:szCs w:val="22"/>
         </w:rPr>
         <w:t>Daily behaviors past two weeks</w:t>
       </w:r>
@@ -895,11 +945,15 @@
         </w:numPr>
         <w:rPr>
           <w:rFonts w:ascii="Arial" w:hAnsi="Arial" w:cs="Arial"/>
-        </w:rPr>
-      </w:pPr>
-      <w:r>
-        <w:rPr>
-          <w:rFonts w:ascii="Arial" w:hAnsi="Arial" w:cs="Arial"/>
+          <w:sz w:val="22"/>
+          <w:szCs w:val="22"/>
+        </w:rPr>
+      </w:pPr>
+      <w:r>
+        <w:rPr>
+          <w:rFonts w:ascii="Arial" w:hAnsi="Arial" w:cs="Arial"/>
+          <w:sz w:val="22"/>
+          <w:szCs w:val="22"/>
         </w:rPr>
         <w:t>Emotions/worries past two weeks</w:t>
       </w:r>
@@ -913,11 +967,15 @@
         </w:numPr>
         <w:rPr>
           <w:rFonts w:ascii="Arial" w:hAnsi="Arial" w:cs="Arial"/>
-        </w:rPr>
-      </w:pPr>
-      <w:r>
-        <w:rPr>
-          <w:rFonts w:ascii="Arial" w:hAnsi="Arial" w:cs="Arial"/>
+          <w:sz w:val="22"/>
+          <w:szCs w:val="22"/>
+        </w:rPr>
+      </w:pPr>
+      <w:r>
+        <w:rPr>
+          <w:rFonts w:ascii="Arial" w:hAnsi="Arial" w:cs="Arial"/>
+          <w:sz w:val="22"/>
+          <w:szCs w:val="22"/>
         </w:rPr>
         <w:t>Media use past two weeks</w:t>
       </w:r>
@@ -931,22 +989,18 @@
         </w:numPr>
         <w:rPr>
           <w:rFonts w:ascii="Arial" w:hAnsi="Arial" w:cs="Arial"/>
-        </w:rPr>
-      </w:pPr>
-      <w:r>
-        <w:rPr>
-          <w:rFonts w:ascii="Arial" w:hAnsi="Arial" w:cs="Arial"/>
+          <w:sz w:val="22"/>
+          <w:szCs w:val="22"/>
+        </w:rPr>
+      </w:pPr>
+      <w:r>
+        <w:rPr>
+          <w:rFonts w:ascii="Arial" w:hAnsi="Arial" w:cs="Arial"/>
+          <w:sz w:val="22"/>
+          <w:szCs w:val="22"/>
         </w:rPr>
         <w:t>Substance use past two weeks</w:t>
       </w:r>
-    </w:p>
-    <w:p/>
-    <w:p>
-      <w:pPr>
-        <w:rPr>
-          <w:lang w:val="en-GB"/>
-        </w:rPr>
-      </w:pPr>
     </w:p>
     <w:sectPr>
       <w:pgSz w:w="12240" w:h="15840"/>

--- a/CRISIS V 0.1 Usage Form.docx
+++ b/CRISIS V 0.1 Usage Form.docx
@@ -271,7 +271,7 @@
           <w:sz w:val="22"/>
           <w:szCs w:val="22"/>
         </w:rPr>
-        <w:t xml:space="preserve"> and Argyris </w:t>
+        <w:t xml:space="preserve"> and Argyris Stringaris at the National Institute of Mental Health Intramural Research Program Mood Spectrum Collaboration, and those of Michael P. </w:t>
       </w:r>
       <w:proofErr w:type="spellStart"/>
       <w:r>
@@ -280,7 +280,7 @@
           <w:sz w:val="22"/>
           <w:szCs w:val="22"/>
         </w:rPr>
-        <w:t>Stringaris</w:t>
+        <w:t>Milham</w:t>
       </w:r>
       <w:proofErr w:type="spellEnd"/>
       <w:r>
@@ -289,24 +289,6 @@
           <w:sz w:val="22"/>
           <w:szCs w:val="22"/>
         </w:rPr>
-        <w:t xml:space="preserve"> at the National Institute of Mental Health Intramural Research Program Mood Spectrum Collaboration, and those of Michael P. </w:t>
-      </w:r>
-      <w:proofErr w:type="spellStart"/>
-      <w:r>
-        <w:rPr>
-          <w:rFonts w:ascii="Arial" w:eastAsia="Arial" w:hAnsi="Arial" w:cs="Arial"/>
-          <w:sz w:val="22"/>
-          <w:szCs w:val="22"/>
-        </w:rPr>
-        <w:t>Milham</w:t>
-      </w:r>
-      <w:proofErr w:type="spellEnd"/>
-      <w:r>
-        <w:rPr>
-          <w:rFonts w:ascii="Arial" w:eastAsia="Arial" w:hAnsi="Arial" w:cs="Arial"/>
-          <w:sz w:val="22"/>
-          <w:szCs w:val="22"/>
-        </w:rPr>
         <w:t xml:space="preserve"> at the Child Mind Institute and the NYS Nathan S. Kline Institute for Psychiatric Research.</w:t>
       </w:r>
       <w:r>
@@ -324,7 +306,55 @@
           <w:szCs w:val="22"/>
           <w:lang w:val="en-GB"/>
         </w:rPr>
-        <w:t>There are a number of items, e.g. race, education and other demographic information that could be adapted for the country where they are being used. Translation are ongoing, please write to us for back-translations/permissions.</w:t>
+        <w:t xml:space="preserve">There are a number of items, e.g. race, education and other demographic information that could be adapted for the country where they are being used. Translation are ongoing, please write to us </w:t>
+      </w:r>
+      <w:r>
+        <w:rPr>
+          <w:rFonts w:ascii="Arial" w:hAnsi="Arial" w:cs="Arial"/>
+          <w:sz w:val="22"/>
+          <w:szCs w:val="22"/>
+          <w:lang w:val="en-GB"/>
+        </w:rPr>
+        <w:t>(</w:t>
+      </w:r>
+      <w:hyperlink r:id="rId6" w:history="1">
+        <w:r>
+          <w:rPr>
+            <w:rStyle w:val="Hyperlink"/>
+            <w:rFonts w:ascii="Arial" w:hAnsi="Arial" w:cs="Arial"/>
+            <w:sz w:val="22"/>
+            <w:szCs w:val="22"/>
+            <w:lang w:val="en-GB"/>
+          </w:rPr>
+          <w:t>Argyris.Stringaris@nih.gov</w:t>
+        </w:r>
+      </w:hyperlink>
+      <w:r>
+        <w:rPr>
+          <w:rFonts w:ascii="Arial" w:hAnsi="Arial" w:cs="Arial"/>
+          <w:sz w:val="22"/>
+          <w:szCs w:val="22"/>
+          <w:lang w:val="en-GB"/>
+        </w:rPr>
+        <w:t xml:space="preserve">) </w:t>
+      </w:r>
+      <w:r>
+        <w:rPr>
+          <w:rFonts w:ascii="Arial" w:hAnsi="Arial" w:cs="Arial"/>
+          <w:sz w:val="22"/>
+          <w:szCs w:val="22"/>
+          <w:lang w:val="en-GB"/>
+        </w:rPr>
+        <w:t>for back-translations/permissions</w:t>
+      </w:r>
+      <w:r>
+        <w:rPr>
+          <w:rFonts w:ascii="Arial" w:hAnsi="Arial" w:cs="Arial"/>
+          <w:sz w:val="22"/>
+          <w:szCs w:val="22"/>
+          <w:lang w:val="en-GB"/>
+        </w:rPr>
+        <w:t>.</w:t>
       </w:r>
     </w:p>
     <w:p>
@@ -593,7 +623,6 @@
           <w:szCs w:val="22"/>
         </w:rPr>
       </w:pPr>
-      <w:proofErr w:type="spellStart"/>
       <w:r>
         <w:rPr>
           <w:b/>
@@ -608,17 +637,7 @@
           <w:sz w:val="22"/>
           <w:szCs w:val="22"/>
         </w:rPr>
-        <w:t xml:space="preserve">. </w:t>
-      </w:r>
-      <w:proofErr w:type="spellEnd"/>
-      <w:r>
-        <w:rPr>
-          <w:b/>
-          <w:bCs/>
-          <w:sz w:val="22"/>
-          <w:szCs w:val="22"/>
-        </w:rPr>
-        <w:t xml:space="preserve"> </w:t>
+        <w:t xml:space="preserve">.  </w:t>
       </w:r>
       <w:r>
         <w:rPr>
@@ -2199,6 +2218,27 @@
       <w:szCs w:val="26"/>
     </w:rPr>
   </w:style>
+  <w:style w:type="character" w:styleId="Hyperlink">
+    <w:name w:val="Hyperlink"/>
+    <w:basedOn w:val="DefaultParagraphFont"/>
+    <w:uiPriority w:val="99"/>
+    <w:unhideWhenUsed/>
+    <w:rsid w:val="005705BD"/>
+    <w:rPr>
+      <w:color w:val="0563C1" w:themeColor="hyperlink"/>
+      <w:u w:val="single"/>
+    </w:rPr>
+  </w:style>
+  <w:style w:type="character" w:styleId="UnresolvedMention">
+    <w:name w:val="Unresolved Mention"/>
+    <w:basedOn w:val="DefaultParagraphFont"/>
+    <w:uiPriority w:val="99"/>
+    <w:rsid w:val="005705BD"/>
+    <w:rPr>
+      <w:color w:val="605E5C"/>
+      <w:shd w:val="clear" w:color="auto" w:fill="E1DFDD"/>
+    </w:rPr>
+  </w:style>
 </w:styles>
 </file>
 

--- a/CRISIS V 0.1 Usage Form.docx
+++ b/CRISIS V 0.1 Usage Form.docx
@@ -271,7 +271,7 @@
           <w:sz w:val="22"/>
           <w:szCs w:val="22"/>
         </w:rPr>
-        <w:t xml:space="preserve"> and Argyris Stringaris at the National Institute of Mental Health Intramural Research Program Mood Spectrum Collaboration, and those of Michael P. </w:t>
+        <w:t xml:space="preserve"> and Argyris </w:t>
       </w:r>
       <w:proofErr w:type="spellStart"/>
       <w:r>
@@ -280,6 +280,24 @@
           <w:sz w:val="22"/>
           <w:szCs w:val="22"/>
         </w:rPr>
+        <w:t>Stringaris</w:t>
+      </w:r>
+      <w:proofErr w:type="spellEnd"/>
+      <w:r>
+        <w:rPr>
+          <w:rFonts w:ascii="Arial" w:eastAsia="Arial" w:hAnsi="Arial" w:cs="Arial"/>
+          <w:sz w:val="22"/>
+          <w:szCs w:val="22"/>
+        </w:rPr>
+        <w:t xml:space="preserve"> at the National Institute of Mental Health Intramural Research Program Mood Spectrum Collaboration, and those of Michael P. </w:t>
+      </w:r>
+      <w:proofErr w:type="spellStart"/>
+      <w:r>
+        <w:rPr>
+          <w:rFonts w:ascii="Arial" w:eastAsia="Arial" w:hAnsi="Arial" w:cs="Arial"/>
+          <w:sz w:val="22"/>
+          <w:szCs w:val="22"/>
+        </w:rPr>
         <w:t>Milham</w:t>
       </w:r>
       <w:proofErr w:type="spellEnd"/>
@@ -306,7 +324,7 @@
           <w:szCs w:val="22"/>
           <w:lang w:val="en-GB"/>
         </w:rPr>
-        <w:t xml:space="preserve">There are a number of items, e.g. race, education and other demographic information that could be adapted for the country where they are being used. Translation are ongoing, please write to us </w:t>
+        <w:t>There are a number of items, e.g. race, education and other demographic information that could be adapted for the country where they are being used. Translation</w:t>
       </w:r>
       <w:r>
         <w:rPr>
@@ -315,20 +333,8 @@
           <w:szCs w:val="22"/>
           <w:lang w:val="en-GB"/>
         </w:rPr>
-        <w:t>(</w:t>
-      </w:r>
-      <w:hyperlink r:id="rId6" w:history="1">
-        <w:r>
-          <w:rPr>
-            <w:rStyle w:val="Hyperlink"/>
-            <w:rFonts w:ascii="Arial" w:hAnsi="Arial" w:cs="Arial"/>
-            <w:sz w:val="22"/>
-            <w:szCs w:val="22"/>
-            <w:lang w:val="en-GB"/>
-          </w:rPr>
-          <w:t>Argyris.Stringaris@nih.gov</w:t>
-        </w:r>
-      </w:hyperlink>
+        <w:t>s</w:t>
+      </w:r>
       <w:r>
         <w:rPr>
           <w:rFonts w:ascii="Arial" w:hAnsi="Arial" w:cs="Arial"/>
@@ -336,25 +342,7 @@
           <w:szCs w:val="22"/>
           <w:lang w:val="en-GB"/>
         </w:rPr>
-        <w:t xml:space="preserve">) </w:t>
-      </w:r>
-      <w:r>
-        <w:rPr>
-          <w:rFonts w:ascii="Arial" w:hAnsi="Arial" w:cs="Arial"/>
-          <w:sz w:val="22"/>
-          <w:szCs w:val="22"/>
-          <w:lang w:val="en-GB"/>
-        </w:rPr>
-        <w:t>for back-translations/permissions</w:t>
-      </w:r>
-      <w:r>
-        <w:rPr>
-          <w:rFonts w:ascii="Arial" w:hAnsi="Arial" w:cs="Arial"/>
-          <w:sz w:val="22"/>
-          <w:szCs w:val="22"/>
-          <w:lang w:val="en-GB"/>
-        </w:rPr>
-        <w:t>.</w:t>
+        <w:t xml:space="preserve"> are ongoing, please write to us for back-translations/permissions.</w:t>
       </w:r>
     </w:p>
     <w:p>
@@ -380,13 +368,13 @@
           <w:b/>
           <w:bCs/>
         </w:rPr>
-        <w:t xml:space="preserve">The CRISIS interview </w:t>
-      </w:r>
-      <w:r>
-        <w:rPr>
-          <w:rFonts w:ascii="Arial" w:hAnsi="Arial" w:cs="Arial"/>
-        </w:rPr>
-        <w:t>has three versions</w:t>
+        <w:t xml:space="preserve">CRISIS </w:t>
+      </w:r>
+      <w:r>
+        <w:rPr>
+          <w:rFonts w:ascii="Arial" w:hAnsi="Arial" w:cs="Arial"/>
+        </w:rPr>
+        <w:t>includes</w:t>
       </w:r>
       <w:r>
         <w:rPr>
@@ -401,167 +389,197 @@
       <w:pPr>
         <w:rPr>
           <w:rFonts w:ascii="Arial" w:hAnsi="Arial" w:cs="Arial"/>
+        </w:rPr>
+      </w:pPr>
+    </w:p>
+    <w:p>
+      <w:pPr>
+        <w:pStyle w:val="ListParagraph"/>
+        <w:numPr>
+          <w:ilvl w:val="0"/>
+          <w:numId w:val="8"/>
+        </w:numPr>
+        <w:rPr>
+          <w:rFonts w:ascii="Arial" w:hAnsi="Arial" w:cs="Arial"/>
+        </w:rPr>
+      </w:pPr>
+      <w:r>
+        <w:rPr>
+          <w:rFonts w:ascii="Arial" w:hAnsi="Arial" w:cs="Arial"/>
+        </w:rPr>
+        <w:t>Adult</w:t>
+      </w:r>
+      <w:r>
+        <w:rPr>
+          <w:rFonts w:ascii="Arial" w:hAnsi="Arial" w:cs="Arial"/>
+        </w:rPr>
+        <w:t xml:space="preserve"> Self Report</w:t>
+      </w:r>
+    </w:p>
+    <w:p>
+      <w:pPr>
+        <w:rPr>
+          <w:rFonts w:ascii="Arial" w:hAnsi="Arial" w:cs="Arial"/>
+        </w:rPr>
+      </w:pPr>
+    </w:p>
+    <w:p>
+      <w:pPr>
+        <w:pStyle w:val="ListParagraph"/>
+        <w:numPr>
+          <w:ilvl w:val="0"/>
+          <w:numId w:val="8"/>
+        </w:numPr>
+        <w:rPr>
+          <w:rFonts w:ascii="Arial" w:hAnsi="Arial" w:cs="Arial"/>
+        </w:rPr>
+      </w:pPr>
+      <w:r>
+        <w:rPr>
+          <w:rFonts w:ascii="Arial" w:hAnsi="Arial" w:cs="Arial"/>
+        </w:rPr>
+        <w:t>Youth (9-18)</w:t>
+      </w:r>
+      <w:r>
+        <w:rPr>
+          <w:rFonts w:ascii="Arial" w:hAnsi="Arial" w:cs="Arial"/>
+        </w:rPr>
+        <w:t xml:space="preserve"> Self Report</w:t>
+      </w:r>
+    </w:p>
+    <w:p>
+      <w:pPr>
+        <w:rPr>
+          <w:rFonts w:ascii="Arial" w:hAnsi="Arial" w:cs="Arial"/>
+        </w:rPr>
+      </w:pPr>
+    </w:p>
+    <w:p>
+      <w:pPr>
+        <w:pStyle w:val="ListParagraph"/>
+        <w:numPr>
+          <w:ilvl w:val="0"/>
+          <w:numId w:val="8"/>
+        </w:numPr>
+        <w:rPr>
+          <w:rFonts w:ascii="Arial" w:hAnsi="Arial" w:cs="Arial"/>
+        </w:rPr>
+      </w:pPr>
+      <w:r>
+        <w:rPr>
+          <w:rFonts w:ascii="Arial" w:hAnsi="Arial" w:cs="Arial"/>
+        </w:rPr>
+        <w:t>Parent</w:t>
+      </w:r>
+      <w:r>
+        <w:rPr>
+          <w:rFonts w:ascii="Arial" w:hAnsi="Arial" w:cs="Arial"/>
+        </w:rPr>
+        <w:t>/Caregiver</w:t>
+      </w:r>
+      <w:r>
+        <w:rPr>
+          <w:rFonts w:ascii="Arial" w:hAnsi="Arial" w:cs="Arial"/>
+        </w:rPr>
+        <w:t xml:space="preserve"> </w:t>
+      </w:r>
+      <w:r>
+        <w:rPr>
+          <w:rFonts w:ascii="Arial" w:hAnsi="Arial" w:cs="Arial"/>
+        </w:rPr>
+        <w:t>Report about Child</w:t>
+      </w:r>
+    </w:p>
+    <w:p>
+      <w:pPr>
+        <w:rPr>
+          <w:rFonts w:ascii="Arial" w:hAnsi="Arial" w:cs="Arial"/>
           <w:b/>
           <w:bCs/>
         </w:rPr>
       </w:pPr>
-      <w:r>
+    </w:p>
+    <w:p>
+      <w:pPr>
         <w:rPr>
           <w:rFonts w:ascii="Arial" w:hAnsi="Arial" w:cs="Arial"/>
           <w:b/>
           <w:bCs/>
-        </w:rPr>
-        <w:t>Adult</w:t>
-      </w:r>
-      <w:r>
-        <w:rPr>
-          <w:rFonts w:ascii="Arial" w:hAnsi="Arial" w:cs="Arial"/>
-          <w:b/>
-          <w:bCs/>
-        </w:rPr>
-        <w:t xml:space="preserve"> Self Report</w:t>
-      </w:r>
-    </w:p>
-    <w:p>
-      <w:pPr>
-        <w:rPr>
-          <w:rFonts w:ascii="Arial" w:hAnsi="Arial" w:cs="Arial"/>
-          <w:b/>
-          <w:bCs/>
-        </w:rPr>
-      </w:pPr>
-      <w:r>
-        <w:rPr>
-          <w:rFonts w:ascii="Arial" w:hAnsi="Arial" w:cs="Arial"/>
-          <w:b/>
-          <w:bCs/>
-        </w:rPr>
-        <w:t>Youth (9-18)</w:t>
-      </w:r>
-      <w:r>
-        <w:rPr>
-          <w:rFonts w:ascii="Arial" w:hAnsi="Arial" w:cs="Arial"/>
-          <w:b/>
-          <w:bCs/>
-        </w:rPr>
-        <w:t xml:space="preserve"> Self Report</w:t>
-      </w:r>
-    </w:p>
-    <w:p>
-      <w:pPr>
-        <w:rPr>
-          <w:rFonts w:ascii="Arial" w:hAnsi="Arial" w:cs="Arial"/>
-          <w:b/>
-          <w:bCs/>
-        </w:rPr>
-      </w:pPr>
-      <w:r>
-        <w:rPr>
-          <w:rFonts w:ascii="Arial" w:hAnsi="Arial" w:cs="Arial"/>
-          <w:b/>
-          <w:bCs/>
-        </w:rPr>
-        <w:t>Parent</w:t>
-      </w:r>
-      <w:r>
-        <w:rPr>
-          <w:rFonts w:ascii="Arial" w:hAnsi="Arial" w:cs="Arial"/>
-          <w:b/>
-          <w:bCs/>
-        </w:rPr>
-        <w:t>/Caregiver</w:t>
-      </w:r>
-      <w:r>
-        <w:rPr>
-          <w:rFonts w:ascii="Arial" w:hAnsi="Arial" w:cs="Arial"/>
-          <w:b/>
-          <w:bCs/>
+          <w:sz w:val="22"/>
+          <w:szCs w:val="22"/>
+        </w:rPr>
+      </w:pPr>
+      <w:r>
+        <w:rPr>
+          <w:rFonts w:ascii="Arial" w:hAnsi="Arial" w:cs="Arial"/>
+          <w:sz w:val="22"/>
+          <w:szCs w:val="22"/>
+        </w:rPr>
+        <w:t>For each</w:t>
+      </w:r>
+      <w:r>
+        <w:rPr>
+          <w:rFonts w:ascii="Arial" w:hAnsi="Arial" w:cs="Arial"/>
+          <w:sz w:val="22"/>
+          <w:szCs w:val="22"/>
+        </w:rPr>
+        <w:t xml:space="preserve"> of these</w:t>
+      </w:r>
+      <w:r>
+        <w:rPr>
+          <w:rFonts w:ascii="Arial" w:hAnsi="Arial" w:cs="Arial"/>
+          <w:sz w:val="22"/>
+          <w:szCs w:val="22"/>
+        </w:rPr>
+        <w:t xml:space="preserve"> there are two forms</w:t>
+      </w:r>
+      <w:r>
+        <w:rPr>
+          <w:rFonts w:ascii="Arial" w:hAnsi="Arial" w:cs="Arial"/>
+          <w:sz w:val="22"/>
+          <w:szCs w:val="22"/>
+        </w:rPr>
+        <w:t xml:space="preserve">: </w:t>
+      </w:r>
+      <w:r>
+        <w:rPr>
+          <w:rFonts w:ascii="Arial" w:hAnsi="Arial" w:cs="Arial"/>
+          <w:sz w:val="22"/>
+          <w:szCs w:val="22"/>
+        </w:rPr>
+        <w:t>The</w:t>
+      </w:r>
+      <w:r>
+        <w:rPr>
+          <w:rFonts w:ascii="Arial" w:hAnsi="Arial" w:cs="Arial"/>
+          <w:sz w:val="22"/>
+          <w:szCs w:val="22"/>
         </w:rPr>
         <w:t xml:space="preserve"> </w:t>
       </w:r>
       <w:r>
         <w:rPr>
           <w:rFonts w:ascii="Arial" w:hAnsi="Arial" w:cs="Arial"/>
-          <w:b/>
-          <w:bCs/>
-        </w:rPr>
-        <w:t>Report about Child</w:t>
-      </w:r>
-      <w:r>
-        <w:rPr>
-          <w:rFonts w:ascii="Arial" w:hAnsi="Arial" w:cs="Arial"/>
-          <w:b/>
-          <w:bCs/>
-        </w:rPr>
-        <w:t>.</w:t>
-      </w:r>
-      <w:r>
-        <w:rPr>
-          <w:rFonts w:ascii="Arial" w:hAnsi="Arial" w:cs="Arial"/>
-          <w:b/>
-          <w:bCs/>
-        </w:rPr>
-        <w:t xml:space="preserve"> </w:t>
-      </w:r>
-    </w:p>
-    <w:p>
-      <w:pPr>
-        <w:rPr>
-          <w:rFonts w:ascii="Arial" w:hAnsi="Arial" w:cs="Arial"/>
-          <w:b/>
-          <w:bCs/>
-        </w:rPr>
-      </w:pPr>
-    </w:p>
-    <w:p>
-      <w:pPr>
-        <w:rPr>
-          <w:rFonts w:ascii="Arial" w:hAnsi="Arial" w:cs="Arial"/>
-          <w:b/>
-          <w:bCs/>
-          <w:sz w:val="22"/>
-          <w:szCs w:val="22"/>
-        </w:rPr>
-      </w:pPr>
-      <w:r>
-        <w:rPr>
-          <w:rFonts w:ascii="Arial" w:hAnsi="Arial" w:cs="Arial"/>
-          <w:sz w:val="22"/>
-          <w:szCs w:val="22"/>
-        </w:rPr>
-        <w:t>For each there are two forms</w:t>
-      </w:r>
-      <w:r>
-        <w:rPr>
-          <w:rFonts w:ascii="Arial" w:hAnsi="Arial" w:cs="Arial"/>
-          <w:sz w:val="22"/>
-          <w:szCs w:val="22"/>
-        </w:rPr>
-        <w:t xml:space="preserve">: </w:t>
-      </w:r>
-      <w:r>
-        <w:rPr>
-          <w:rFonts w:ascii="Arial" w:hAnsi="Arial" w:cs="Arial"/>
-          <w:sz w:val="22"/>
-          <w:szCs w:val="22"/>
-        </w:rPr>
-        <w:t>The</w:t>
-      </w:r>
-      <w:r>
-        <w:rPr>
-          <w:rFonts w:ascii="Arial" w:hAnsi="Arial" w:cs="Arial"/>
-          <w:sz w:val="22"/>
-          <w:szCs w:val="22"/>
-        </w:rPr>
-        <w:t xml:space="preserve"> </w:t>
-      </w:r>
-      <w:r>
-        <w:rPr>
-          <w:rFonts w:ascii="Arial" w:hAnsi="Arial" w:cs="Arial"/>
-          <w:sz w:val="22"/>
-          <w:szCs w:val="22"/>
-        </w:rPr>
-        <w:t xml:space="preserve">Baseline form, that should be done at the first administration and </w:t>
+          <w:sz w:val="22"/>
+          <w:szCs w:val="22"/>
+        </w:rPr>
+        <w:t>Baseline form, that should be done at the first administration</w:t>
+      </w:r>
+      <w:r>
+        <w:rPr>
+          <w:rFonts w:ascii="Arial" w:hAnsi="Arial" w:cs="Arial"/>
+          <w:sz w:val="22"/>
+          <w:szCs w:val="22"/>
+        </w:rPr>
+        <w:t>,</w:t>
+      </w:r>
+      <w:r>
+        <w:rPr>
+          <w:rFonts w:ascii="Arial" w:hAnsi="Arial" w:cs="Arial"/>
+          <w:sz w:val="22"/>
+          <w:szCs w:val="22"/>
+        </w:rPr>
+        <w:t xml:space="preserve"> and </w:t>
       </w:r>
       <w:r>
         <w:rPr>
@@ -579,15 +597,6 @@
         </w:rPr>
         <w:t xml:space="preserve"> Follow up form that should be done repeatedly at the preferred time intervals (e.g. bi-weekly, monthly). </w:t>
       </w:r>
-    </w:p>
-    <w:p>
-      <w:pPr>
-        <w:rPr>
-          <w:rFonts w:ascii="Arial" w:hAnsi="Arial" w:cs="Arial"/>
-          <w:sz w:val="22"/>
-          <w:szCs w:val="22"/>
-        </w:rPr>
-      </w:pPr>
       <w:r>
         <w:rPr>
           <w:rFonts w:ascii="Arial" w:hAnsi="Arial" w:cs="Arial"/>
@@ -822,6 +831,16 @@
         </w:rPr>
         <w:t>Substance use three months prior to crisis / past two weeks</w:t>
       </w:r>
+    </w:p>
+    <w:p>
+      <w:pPr>
+        <w:pStyle w:val="ListParagraph"/>
+        <w:rPr>
+          <w:rFonts w:ascii="Arial" w:hAnsi="Arial" w:cs="Arial"/>
+          <w:sz w:val="22"/>
+          <w:szCs w:val="22"/>
+        </w:rPr>
+      </w:pPr>
     </w:p>
     <w:p>
       <w:pPr>
@@ -1147,6 +1166,119 @@
     </w:lvl>
   </w:abstractNum>
   <w:abstractNum w:abstractNumId="1" w15:restartNumberingAfterBreak="0">
+    <w:nsid w:val="21190131"/>
+    <w:multiLevelType w:val="hybridMultilevel"/>
+    <w:tmpl w:val="DC58AEAC"/>
+    <w:lvl w:ilvl="0" w:tplc="04090001">
+      <w:start w:val="1"/>
+      <w:numFmt w:val="bullet"/>
+      <w:lvlText w:val=""/>
+      <w:lvlJc w:val="left"/>
+      <w:pPr>
+        <w:ind w:left="720" w:hanging="360"/>
+      </w:pPr>
+      <w:rPr>
+        <w:rFonts w:ascii="Symbol" w:hAnsi="Symbol" w:cs="Symbol" w:hint="default"/>
+      </w:rPr>
+    </w:lvl>
+    <w:lvl w:ilvl="1" w:tplc="04090003" w:tentative="1">
+      <w:start w:val="1"/>
+      <w:numFmt w:val="bullet"/>
+      <w:lvlText w:val="o"/>
+      <w:lvlJc w:val="left"/>
+      <w:pPr>
+        <w:ind w:left="1440" w:hanging="360"/>
+      </w:pPr>
+      <w:rPr>
+        <w:rFonts w:ascii="Courier New" w:hAnsi="Courier New" w:cs="Courier New" w:hint="default"/>
+      </w:rPr>
+    </w:lvl>
+    <w:lvl w:ilvl="2" w:tplc="04090005" w:tentative="1">
+      <w:start w:val="1"/>
+      <w:numFmt w:val="bullet"/>
+      <w:lvlText w:val=""/>
+      <w:lvlJc w:val="left"/>
+      <w:pPr>
+        <w:ind w:left="2160" w:hanging="360"/>
+      </w:pPr>
+      <w:rPr>
+        <w:rFonts w:ascii="Wingdings" w:hAnsi="Wingdings" w:cs="Wingdings" w:hint="default"/>
+      </w:rPr>
+    </w:lvl>
+    <w:lvl w:ilvl="3" w:tplc="04090001" w:tentative="1">
+      <w:start w:val="1"/>
+      <w:numFmt w:val="bullet"/>
+      <w:lvlText w:val=""/>
+      <w:lvlJc w:val="left"/>
+      <w:pPr>
+        <w:ind w:left="2880" w:hanging="360"/>
+      </w:pPr>
+      <w:rPr>
+        <w:rFonts w:ascii="Symbol" w:hAnsi="Symbol" w:cs="Symbol" w:hint="default"/>
+      </w:rPr>
+    </w:lvl>
+    <w:lvl w:ilvl="4" w:tplc="04090003" w:tentative="1">
+      <w:start w:val="1"/>
+      <w:numFmt w:val="bullet"/>
+      <w:lvlText w:val="o"/>
+      <w:lvlJc w:val="left"/>
+      <w:pPr>
+        <w:ind w:left="3600" w:hanging="360"/>
+      </w:pPr>
+      <w:rPr>
+        <w:rFonts w:ascii="Courier New" w:hAnsi="Courier New" w:cs="Courier New" w:hint="default"/>
+      </w:rPr>
+    </w:lvl>
+    <w:lvl w:ilvl="5" w:tplc="04090005" w:tentative="1">
+      <w:start w:val="1"/>
+      <w:numFmt w:val="bullet"/>
+      <w:lvlText w:val=""/>
+      <w:lvlJc w:val="left"/>
+      <w:pPr>
+        <w:ind w:left="4320" w:hanging="360"/>
+      </w:pPr>
+      <w:rPr>
+        <w:rFonts w:ascii="Wingdings" w:hAnsi="Wingdings" w:cs="Wingdings" w:hint="default"/>
+      </w:rPr>
+    </w:lvl>
+    <w:lvl w:ilvl="6" w:tplc="04090001" w:tentative="1">
+      <w:start w:val="1"/>
+      <w:numFmt w:val="bullet"/>
+      <w:lvlText w:val=""/>
+      <w:lvlJc w:val="left"/>
+      <w:pPr>
+        <w:ind w:left="5040" w:hanging="360"/>
+      </w:pPr>
+      <w:rPr>
+        <w:rFonts w:ascii="Symbol" w:hAnsi="Symbol" w:cs="Symbol" w:hint="default"/>
+      </w:rPr>
+    </w:lvl>
+    <w:lvl w:ilvl="7" w:tplc="04090003" w:tentative="1">
+      <w:start w:val="1"/>
+      <w:numFmt w:val="bullet"/>
+      <w:lvlText w:val="o"/>
+      <w:lvlJc w:val="left"/>
+      <w:pPr>
+        <w:ind w:left="5760" w:hanging="360"/>
+      </w:pPr>
+      <w:rPr>
+        <w:rFonts w:ascii="Courier New" w:hAnsi="Courier New" w:cs="Courier New" w:hint="default"/>
+      </w:rPr>
+    </w:lvl>
+    <w:lvl w:ilvl="8" w:tplc="04090005" w:tentative="1">
+      <w:start w:val="1"/>
+      <w:numFmt w:val="bullet"/>
+      <w:lvlText w:val=""/>
+      <w:lvlJc w:val="left"/>
+      <w:pPr>
+        <w:ind w:left="6480" w:hanging="360"/>
+      </w:pPr>
+      <w:rPr>
+        <w:rFonts w:ascii="Wingdings" w:hAnsi="Wingdings" w:cs="Wingdings" w:hint="default"/>
+      </w:rPr>
+    </w:lvl>
+  </w:abstractNum>
+  <w:abstractNum w:abstractNumId="2" w15:restartNumberingAfterBreak="0">
     <w:nsid w:val="413E20B1"/>
     <w:multiLevelType w:val="hybridMultilevel"/>
     <w:tmpl w:val="DC3C79B2"/>
@@ -1232,7 +1364,7 @@
       </w:pPr>
     </w:lvl>
   </w:abstractNum>
-  <w:abstractNum w:abstractNumId="2" w15:restartNumberingAfterBreak="0">
+  <w:abstractNum w:abstractNumId="3" w15:restartNumberingAfterBreak="0">
     <w:nsid w:val="44C2052C"/>
     <w:multiLevelType w:val="hybridMultilevel"/>
     <w:tmpl w:val="352C2D14"/>
@@ -1346,7 +1478,7 @@
       </w:rPr>
     </w:lvl>
   </w:abstractNum>
-  <w:abstractNum w:abstractNumId="3" w15:restartNumberingAfterBreak="0">
+  <w:abstractNum w:abstractNumId="4" w15:restartNumberingAfterBreak="0">
     <w:nsid w:val="5176531C"/>
     <w:multiLevelType w:val="hybridMultilevel"/>
     <w:tmpl w:val="95B8330E"/>
@@ -1435,7 +1567,7 @@
       </w:pPr>
     </w:lvl>
   </w:abstractNum>
-  <w:abstractNum w:abstractNumId="4" w15:restartNumberingAfterBreak="0">
+  <w:abstractNum w:abstractNumId="5" w15:restartNumberingAfterBreak="0">
     <w:nsid w:val="5D7A673E"/>
     <w:multiLevelType w:val="hybridMultilevel"/>
     <w:tmpl w:val="622A5670"/>
@@ -1548,7 +1680,7 @@
       </w:rPr>
     </w:lvl>
   </w:abstractNum>
-  <w:abstractNum w:abstractNumId="5" w15:restartNumberingAfterBreak="0">
+  <w:abstractNum w:abstractNumId="6" w15:restartNumberingAfterBreak="0">
     <w:nsid w:val="5FAB65BC"/>
     <w:multiLevelType w:val="hybridMultilevel"/>
     <w:tmpl w:val="63CAAD68"/>
@@ -1663,19 +1795,19 @@
     </w:lvl>
   </w:abstractNum>
   <w:num w:numId="1">
+    <w:abstractNumId w:val="5"/>
+  </w:num>
+  <w:num w:numId="2">
     <w:abstractNumId w:val="4"/>
   </w:num>
-  <w:num w:numId="2">
+  <w:num w:numId="3">
+    <w:abstractNumId w:val="6"/>
+  </w:num>
+  <w:num w:numId="4">
     <w:abstractNumId w:val="3"/>
   </w:num>
-  <w:num w:numId="3">
-    <w:abstractNumId w:val="5"/>
-  </w:num>
-  <w:num w:numId="4">
+  <w:num w:numId="5">
     <w:abstractNumId w:val="2"/>
-  </w:num>
-  <w:num w:numId="5">
-    <w:abstractNumId w:val="1"/>
     <w:lvlOverride w:ilvl="0">
       <w:startOverride w:val="1"/>
     </w:lvlOverride>
@@ -1705,10 +1837,13 @@
     </w:lvlOverride>
   </w:num>
   <w:num w:numId="6">
-    <w:abstractNumId w:val="1"/>
+    <w:abstractNumId w:val="2"/>
   </w:num>
   <w:num w:numId="7">
     <w:abstractNumId w:val="0"/>
+  </w:num>
+  <w:num w:numId="8">
+    <w:abstractNumId w:val="1"/>
   </w:num>
 </w:numbering>
 </file>
@@ -2218,27 +2353,6 @@
       <w:szCs w:val="26"/>
     </w:rPr>
   </w:style>
-  <w:style w:type="character" w:styleId="Hyperlink">
-    <w:name w:val="Hyperlink"/>
-    <w:basedOn w:val="DefaultParagraphFont"/>
-    <w:uiPriority w:val="99"/>
-    <w:unhideWhenUsed/>
-    <w:rsid w:val="005705BD"/>
-    <w:rPr>
-      <w:color w:val="0563C1" w:themeColor="hyperlink"/>
-      <w:u w:val="single"/>
-    </w:rPr>
-  </w:style>
-  <w:style w:type="character" w:styleId="UnresolvedMention">
-    <w:name w:val="Unresolved Mention"/>
-    <w:basedOn w:val="DefaultParagraphFont"/>
-    <w:uiPriority w:val="99"/>
-    <w:rsid w:val="005705BD"/>
-    <w:rPr>
-      <w:color w:val="605E5C"/>
-      <w:shd w:val="clear" w:color="auto" w:fill="E1DFDD"/>
-    </w:rPr>
-  </w:style>
 </w:styles>
 </file>
 
